--- a/welcome.docx
+++ b/welcome.docx
@@ -1,6 +1,6 @@
 
 <file path=word/document.xml><?xml version="1.0" encoding="utf-8"?>
-<w:document xmlns:w="http://schemas.openxmlformats.org/wordprocessingml/2006/main" xmlns:m="http://schemas.openxmlformats.org/officeDocument/2006/math" xmlns:w15="http://schemas.microsoft.com/office/word/2012/wordml" xmlns:w14="http://schemas.microsoft.com/office/word/2010/wordml" xmlns:r="http://schemas.openxmlformats.org/officeDocument/2006/relationships" xmlns:wp="http://schemas.openxmlformats.org/drawingml/2006/wordprocessingDrawing" xmlns:a="http://schemas.openxmlformats.org/drawingml/2006/main" xmlns:wp14="http://schemas.microsoft.com/office/word/2010/wordprocessingDrawing" xmlns:mc="http://schemas.openxmlformats.org/markup-compatibility/2006" xmlns:sl="http://schemas.openxmlformats.org/schemaLibrary/2006/main" xmlns:wne="http://schemas.microsoft.com/office/word/2006/wordml" xmlns:c="http://schemas.openxmlformats.org/drawingml/2006/chart" xmlns:cdr="http://schemas.openxmlformats.org/drawingml/2006/chartDrawing" xmlns:dgm="http://schemas.openxmlformats.org/drawingml/2006/diagram" xmlns:pic="http://schemas.openxmlformats.org/drawingml/2006/picture" xmlns:xdr="http://schemas.openxmlformats.org/drawingml/2006/spreadsheetDrawing" xmlns:dsp="http://schemas.microsoft.com/office/drawing/2008/diagram" xmlns:xvml="urn:schemas-microsoft-com:office:excel" xmlns:o="urn:schemas-microsoft-com:office:office" xmlns:v="urn:schemas-microsoft-com:vml" xmlns:w10="urn:schemas-microsoft-com:office:word" xmlns:pvml="urn:schemas-microsoft-com:office:powerpoint" xmlns:cppr="http://schemas.microsoft.com/office/2006/coverPageProps" xmlns:odx="http://opendope.org/xpaths" xmlns:odc="http://opendope.org/conditions" xmlns:odq="http://opendope.org/questions" xmlns:oda="http://opendope.org/answers" xmlns:odi="http://opendope.org/components" xmlns:odgm="http://opendope.org/SmartArt/DataHierarchy" xmlns:b="http://schemas.openxmlformats.org/officeDocument/2006/bibliography" xmlns:w16se="http://schemas.microsoft.com/office/word/2015/wordml/symex" xmlns:w16cid="http://schemas.microsoft.com/office/word/2016/wordml/cid" xmlns:wetp="http://schemas.microsoft.com/office/webextensions/taskpanes/2010/11" xmlns:we="http://schemas.microsoft.com/office/webextensions/webextension/2010/11" xmlns:comp="http://schemas.openxmlformats.org/drawingml/2006/compatibility" xmlns:lc="http://schemas.openxmlformats.org/drawingml/2006/lockedCanvas">
+<w:document xmlns:w="http://schemas.openxmlformats.org/wordprocessingml/2006/main" xmlns:w15="http://schemas.microsoft.com/office/word/2012/wordml" xmlns:r="http://schemas.openxmlformats.org/officeDocument/2006/relationships" xmlns:w14="http://schemas.microsoft.com/office/word/2010/wordml" xmlns:wp="http://schemas.openxmlformats.org/drawingml/2006/wordprocessingDrawing" xmlns:a="http://schemas.openxmlformats.org/drawingml/2006/main" xmlns:wp14="http://schemas.microsoft.com/office/word/2010/wordprocessingDrawing" xmlns:m="http://schemas.openxmlformats.org/officeDocument/2006/math" xmlns:mc="http://schemas.openxmlformats.org/markup-compatibility/2006" xmlns:sl="http://schemas.openxmlformats.org/schemaLibrary/2006/main" xmlns:wne="http://schemas.microsoft.com/office/word/2006/wordml" xmlns:c="http://schemas.openxmlformats.org/drawingml/2006/chart" xmlns:cdr="http://schemas.openxmlformats.org/drawingml/2006/chartDrawing" xmlns:dgm="http://schemas.openxmlformats.org/drawingml/2006/diagram" xmlns:pic="http://schemas.openxmlformats.org/drawingml/2006/picture" xmlns:xdr="http://schemas.openxmlformats.org/drawingml/2006/spreadsheetDrawing" xmlns:dsp="http://schemas.microsoft.com/office/drawing/2008/diagram" xmlns:xvml="urn:schemas-microsoft-com:office:excel" xmlns:o="urn:schemas-microsoft-com:office:office" xmlns:v="urn:schemas-microsoft-com:vml" xmlns:w10="urn:schemas-microsoft-com:office:word" xmlns:pvml="urn:schemas-microsoft-com:office:powerpoint" xmlns:cppr="http://schemas.microsoft.com/office/2006/coverPageProps" xmlns:odx="http://opendope.org/xpaths" xmlns:odc="http://opendope.org/conditions" xmlns:odq="http://opendope.org/questions" xmlns:oda="http://opendope.org/answers" xmlns:odi="http://opendope.org/components" xmlns:odgm="http://opendope.org/SmartArt/DataHierarchy" xmlns:b="http://schemas.openxmlformats.org/officeDocument/2006/bibliography" xmlns:w16se="http://schemas.microsoft.com/office/word/2015/wordml/symex" xmlns:w16cid="http://schemas.microsoft.com/office/word/2016/wordml/cid" xmlns:wetp="http://schemas.microsoft.com/office/webextensions/taskpanes/2010/11" xmlns:we="http://schemas.microsoft.com/office/webextensions/webextension/2010/11" xmlns:comp="http://schemas.openxmlformats.org/drawingml/2006/compatibility" xmlns:lc="http://schemas.openxmlformats.org/drawingml/2006/lockedCanvas">
   <w:body>
     <w:p>
       <w:pPr>
@@ -12,7 +12,18 @@
     </w:p>
     <w:p>
       <w:r>
-        <w:t>Welcome To Baeldung</w:t>
+        <w:t>Welcome To Baeldung!</w:t>
+      </w:r>
+    </w:p>
+    <w:p>
+      <w:r>
+        <w:rPr>
+          <w:b/>
+          <w:i/>
+          <w:caps/>
+          <w:color w:val="green"/>
+        </w:rPr>
+        <w:t>Green Welcome To Baeldung</w:t>
       </w:r>
     </w:p>
     <w:sectPr>
@@ -24,7 +35,7 @@
 </file>
 
 <file path=word/styles.xml><?xml version="1.0" encoding="utf-8"?>
-<w:styles xmlns:w="http://schemas.openxmlformats.org/wordprocessingml/2006/main" xmlns:m="http://schemas.openxmlformats.org/officeDocument/2006/math" xmlns:w15="http://schemas.microsoft.com/office/word/2012/wordml" xmlns:w14="http://schemas.microsoft.com/office/word/2010/wordml" xmlns:r="http://schemas.openxmlformats.org/officeDocument/2006/relationships" xmlns:wp="http://schemas.openxmlformats.org/drawingml/2006/wordprocessingDrawing" xmlns:a="http://schemas.openxmlformats.org/drawingml/2006/main" xmlns:wp14="http://schemas.microsoft.com/office/word/2010/wordprocessingDrawing" xmlns:mc="http://schemas.openxmlformats.org/markup-compatibility/2006" xmlns:sl="http://schemas.openxmlformats.org/schemaLibrary/2006/main" xmlns:wne="http://schemas.microsoft.com/office/word/2006/wordml" xmlns:c="http://schemas.openxmlformats.org/drawingml/2006/chart" xmlns:cdr="http://schemas.openxmlformats.org/drawingml/2006/chartDrawing" xmlns:dgm="http://schemas.openxmlformats.org/drawingml/2006/diagram" xmlns:pic="http://schemas.openxmlformats.org/drawingml/2006/picture" xmlns:xdr="http://schemas.openxmlformats.org/drawingml/2006/spreadsheetDrawing" xmlns:dsp="http://schemas.microsoft.com/office/drawing/2008/diagram" xmlns:xvml="urn:schemas-microsoft-com:office:excel" xmlns:o="urn:schemas-microsoft-com:office:office" xmlns:v="urn:schemas-microsoft-com:vml" xmlns:w10="urn:schemas-microsoft-com:office:word" xmlns:pvml="urn:schemas-microsoft-com:office:powerpoint" xmlns:cppr="http://schemas.microsoft.com/office/2006/coverPageProps" xmlns:odx="http://opendope.org/xpaths" xmlns:odc="http://opendope.org/conditions" xmlns:odq="http://opendope.org/questions" xmlns:oda="http://opendope.org/answers" xmlns:odi="http://opendope.org/components" xmlns:odgm="http://opendope.org/SmartArt/DataHierarchy" xmlns:b="http://schemas.openxmlformats.org/officeDocument/2006/bibliography" xmlns:w16se="http://schemas.microsoft.com/office/word/2015/wordml/symex" xmlns:w16cid="http://schemas.microsoft.com/office/word/2016/wordml/cid" xmlns:wetp="http://schemas.microsoft.com/office/webextensions/taskpanes/2010/11" xmlns:we="http://schemas.microsoft.com/office/webextensions/webextension/2010/11" xmlns:comp="http://schemas.openxmlformats.org/drawingml/2006/compatibility" xmlns:lc="http://schemas.openxmlformats.org/drawingml/2006/lockedCanvas">
+<w:styles xmlns:w="http://schemas.openxmlformats.org/wordprocessingml/2006/main" xmlns:w15="http://schemas.microsoft.com/office/word/2012/wordml" xmlns:r="http://schemas.openxmlformats.org/officeDocument/2006/relationships" xmlns:w14="http://schemas.microsoft.com/office/word/2010/wordml" xmlns:wp="http://schemas.openxmlformats.org/drawingml/2006/wordprocessingDrawing" xmlns:a="http://schemas.openxmlformats.org/drawingml/2006/main" xmlns:wp14="http://schemas.microsoft.com/office/word/2010/wordprocessingDrawing" xmlns:m="http://schemas.openxmlformats.org/officeDocument/2006/math" xmlns:mc="http://schemas.openxmlformats.org/markup-compatibility/2006" xmlns:sl="http://schemas.openxmlformats.org/schemaLibrary/2006/main" xmlns:wne="http://schemas.microsoft.com/office/word/2006/wordml" xmlns:c="http://schemas.openxmlformats.org/drawingml/2006/chart" xmlns:cdr="http://schemas.openxmlformats.org/drawingml/2006/chartDrawing" xmlns:dgm="http://schemas.openxmlformats.org/drawingml/2006/diagram" xmlns:pic="http://schemas.openxmlformats.org/drawingml/2006/picture" xmlns:xdr="http://schemas.openxmlformats.org/drawingml/2006/spreadsheetDrawing" xmlns:dsp="http://schemas.microsoft.com/office/drawing/2008/diagram" xmlns:xvml="urn:schemas-microsoft-com:office:excel" xmlns:o="urn:schemas-microsoft-com:office:office" xmlns:v="urn:schemas-microsoft-com:vml" xmlns:w10="urn:schemas-microsoft-com:office:word" xmlns:pvml="urn:schemas-microsoft-com:office:powerpoint" xmlns:cppr="http://schemas.microsoft.com/office/2006/coverPageProps" xmlns:odx="http://opendope.org/xpaths" xmlns:odc="http://opendope.org/conditions" xmlns:odq="http://opendope.org/questions" xmlns:oda="http://opendope.org/answers" xmlns:odi="http://opendope.org/components" xmlns:odgm="http://opendope.org/SmartArt/DataHierarchy" xmlns:b="http://schemas.openxmlformats.org/officeDocument/2006/bibliography" xmlns:w16se="http://schemas.microsoft.com/office/word/2015/wordml/symex" xmlns:w16cid="http://schemas.microsoft.com/office/word/2016/wordml/cid" xmlns:wetp="http://schemas.microsoft.com/office/webextensions/taskpanes/2010/11" xmlns:we="http://schemas.microsoft.com/office/webextensions/webextension/2010/11" xmlns:comp="http://schemas.openxmlformats.org/drawingml/2006/compatibility" xmlns:lc="http://schemas.openxmlformats.org/drawingml/2006/lockedCanvas">
   <w:docDefaults>
     <w:rPrDefault>
       <w:rPr>

--- a/welcome.docx
+++ b/welcome.docx
@@ -1,6 +1,6 @@
 
 <file path=word/document.xml><?xml version="1.0" encoding="utf-8"?>
-<w:document xmlns:w="http://schemas.openxmlformats.org/wordprocessingml/2006/main" xmlns:w15="http://schemas.microsoft.com/office/word/2012/wordml" xmlns:r="http://schemas.openxmlformats.org/officeDocument/2006/relationships" xmlns:w14="http://schemas.microsoft.com/office/word/2010/wordml" xmlns:wp="http://schemas.openxmlformats.org/drawingml/2006/wordprocessingDrawing" xmlns:a="http://schemas.openxmlformats.org/drawingml/2006/main" xmlns:wp14="http://schemas.microsoft.com/office/word/2010/wordprocessingDrawing" xmlns:m="http://schemas.openxmlformats.org/officeDocument/2006/math" xmlns:mc="http://schemas.openxmlformats.org/markup-compatibility/2006" xmlns:sl="http://schemas.openxmlformats.org/schemaLibrary/2006/main" xmlns:wne="http://schemas.microsoft.com/office/word/2006/wordml" xmlns:c="http://schemas.openxmlformats.org/drawingml/2006/chart" xmlns:cdr="http://schemas.openxmlformats.org/drawingml/2006/chartDrawing" xmlns:dgm="http://schemas.openxmlformats.org/drawingml/2006/diagram" xmlns:pic="http://schemas.openxmlformats.org/drawingml/2006/picture" xmlns:xdr="http://schemas.openxmlformats.org/drawingml/2006/spreadsheetDrawing" xmlns:dsp="http://schemas.microsoft.com/office/drawing/2008/diagram" xmlns:xvml="urn:schemas-microsoft-com:office:excel" xmlns:o="urn:schemas-microsoft-com:office:office" xmlns:v="urn:schemas-microsoft-com:vml" xmlns:w10="urn:schemas-microsoft-com:office:word" xmlns:pvml="urn:schemas-microsoft-com:office:powerpoint" xmlns:cppr="http://schemas.microsoft.com/office/2006/coverPageProps" xmlns:odx="http://opendope.org/xpaths" xmlns:odc="http://opendope.org/conditions" xmlns:odq="http://opendope.org/questions" xmlns:oda="http://opendope.org/answers" xmlns:odi="http://opendope.org/components" xmlns:odgm="http://opendope.org/SmartArt/DataHierarchy" xmlns:b="http://schemas.openxmlformats.org/officeDocument/2006/bibliography" xmlns:w16se="http://schemas.microsoft.com/office/word/2015/wordml/symex" xmlns:w16cid="http://schemas.microsoft.com/office/word/2016/wordml/cid" xmlns:wetp="http://schemas.microsoft.com/office/webextensions/taskpanes/2010/11" xmlns:we="http://schemas.microsoft.com/office/webextensions/webextension/2010/11" xmlns:comp="http://schemas.openxmlformats.org/drawingml/2006/compatibility" xmlns:lc="http://schemas.openxmlformats.org/drawingml/2006/lockedCanvas">
+<w:document xmlns:w="http://schemas.openxmlformats.org/wordprocessingml/2006/main" xmlns:w15="http://schemas.microsoft.com/office/word/2012/wordml" xmlns:r="http://schemas.openxmlformats.org/officeDocument/2006/relationships" xmlns:w14="http://schemas.microsoft.com/office/word/2010/wordml" xmlns:wp="http://schemas.openxmlformats.org/drawingml/2006/wordprocessingDrawing" xmlns:a="http://schemas.openxmlformats.org/drawingml/2006/main" xmlns:wp14="http://schemas.microsoft.com/office/word/2010/wordprocessingDrawing" xmlns:m="http://schemas.openxmlformats.org/officeDocument/2006/math" xmlns:sl="http://schemas.openxmlformats.org/schemaLibrary/2006/main" xmlns:mc="http://schemas.openxmlformats.org/markup-compatibility/2006" xmlns:wne="http://schemas.microsoft.com/office/word/2006/wordml" xmlns:c="http://schemas.openxmlformats.org/drawingml/2006/chart" xmlns:cdr="http://schemas.openxmlformats.org/drawingml/2006/chartDrawing" xmlns:dgm="http://schemas.openxmlformats.org/drawingml/2006/diagram" xmlns:pic="http://schemas.openxmlformats.org/drawingml/2006/picture" xmlns:xdr="http://schemas.openxmlformats.org/drawingml/2006/spreadsheetDrawing" xmlns:dsp="http://schemas.microsoft.com/office/drawing/2008/diagram" xmlns:o="urn:schemas-microsoft-com:office:office" xmlns:xvml="urn:schemas-microsoft-com:office:excel" xmlns:v="urn:schemas-microsoft-com:vml" xmlns:w10="urn:schemas-microsoft-com:office:word" xmlns:pvml="urn:schemas-microsoft-com:office:powerpoint" xmlns:cppr="http://schemas.microsoft.com/office/2006/coverPageProps" xmlns:odx="http://opendope.org/xpaths" xmlns:odc="http://opendope.org/conditions" xmlns:odq="http://opendope.org/questions" xmlns:oda="http://opendope.org/answers" xmlns:odi="http://opendope.org/components" xmlns:odgm="http://opendope.org/SmartArt/DataHierarchy" xmlns:b="http://schemas.openxmlformats.org/officeDocument/2006/bibliography" xmlns:w16se="http://schemas.microsoft.com/office/word/2015/wordml/symex" xmlns:w16cid="http://schemas.microsoft.com/office/word/2016/wordml/cid" xmlns:wetp="http://schemas.microsoft.com/office/webextensions/taskpanes/2010/11" xmlns:we="http://schemas.microsoft.com/office/webextensions/webextension/2010/11" xmlns:comp="http://schemas.openxmlformats.org/drawingml/2006/compatibility" xmlns:lc="http://schemas.openxmlformats.org/drawingml/2006/lockedCanvas">
   <w:body>
     <w:p>
       <w:pPr>
@@ -26,6 +26,216 @@
         <w:t>Green Welcome To Baeldung</w:t>
       </w:r>
     </w:p>
+    <w:p>
+      <w:r>
+        <w:drawing>
+          <wp:inline distT="0" distB="0" distL="0" distR="0">
+            <wp:extent cx="5732145" cy="4299109"/>
+            <wp:effectExtent l="0" t="0" r="0" b="0"/>
+            <wp:docPr id="1" name="Baeldung Image (filename hint)" descr="Alt Text"/>
+            <wp:cNvGraphicFramePr>
+              <a:graphicFrameLocks noChangeAspect="true"/>
+            </wp:cNvGraphicFramePr>
+            <a:graphic>
+              <a:graphicData uri="http://schemas.openxmlformats.org/drawingml/2006/picture">
+                <pic:pic>
+                  <pic:nvPicPr>
+                    <pic:cNvPr id="2" name="Baeldung Image (filename hint)"/>
+                    <pic:cNvPicPr/>
+                  </pic:nvPicPr>
+                  <pic:blipFill>
+                    <a:blip r:embed="rId3"/>
+                    <a:stretch>
+                      <a:fillRect/>
+                    </a:stretch>
+                  </pic:blipFill>
+                  <pic:spPr>
+                    <a:xfrm>
+                      <a:off x="0" y="0"/>
+                      <a:ext cx="5732145" cy="4299109"/>
+                    </a:xfrm>
+                    <a:prstGeom prst="rect">
+                      <a:avLst/>
+                    </a:prstGeom>
+                  </pic:spPr>
+                </pic:pic>
+              </a:graphicData>
+            </a:graphic>
+          </wp:inline>
+        </w:drawing>
+      </w:r>
+    </w:p>
+    <w:tbl>
+      <w:tblPr>
+        <w:tblStyle w:val="TableGrid"/>
+        <w:tblW w:w="0" w:type="auto"/>
+        <w:tblLook w:val="04A0"/>
+      </w:tblPr>
+      <w:tblGrid>
+        <w:gridCol w:w="3009"/>
+        <w:gridCol w:w="3009"/>
+        <w:gridCol w:w="3009"/>
+      </w:tblGrid>
+      <w:tr>
+        <w:tc>
+          <w:tcPr>
+            <w:tcW w:w="3009" w:type="dxa"/>
+          </w:tcPr>
+          <w:p/>
+          <w:p>
+            <w:r>
+              <w:rPr>
+                <w:b/>
+                <w:i/>
+                <w:caps/>
+                <w:color w:val="green"/>
+              </w:rPr>
+              <w:t>Green Welcome To Baeldung</w:t>
+            </w:r>
+          </w:p>
+        </w:tc>
+        <w:tc>
+          <w:tcPr>
+            <w:tcW w:w="3009" w:type="dxa"/>
+          </w:tcPr>
+          <w:p/>
+          <w:p>
+            <w:r>
+              <w:rPr>
+                <w:b/>
+                <w:i/>
+                <w:caps/>
+                <w:color w:val="green"/>
+              </w:rPr>
+              <w:t>Green Welcome To Baeldung</w:t>
+            </w:r>
+          </w:p>
+        </w:tc>
+        <w:tc>
+          <w:tcPr>
+            <w:tcW w:w="3009" w:type="dxa"/>
+          </w:tcPr>
+          <w:p/>
+          <w:p>
+            <w:r>
+              <w:rPr>
+                <w:b/>
+                <w:i/>
+                <w:caps/>
+                <w:color w:val="green"/>
+              </w:rPr>
+              <w:t>Green Welcome To Baeldung</w:t>
+            </w:r>
+          </w:p>
+        </w:tc>
+      </w:tr>
+      <w:tr>
+        <w:tc>
+          <w:tcPr>
+            <w:tcW w:w="3009" w:type="dxa"/>
+          </w:tcPr>
+          <w:p/>
+          <w:p>
+            <w:r>
+              <w:rPr>
+                <w:b/>
+                <w:i/>
+                <w:caps/>
+                <w:color w:val="green"/>
+              </w:rPr>
+              <w:t>Green Welcome To Baeldung</w:t>
+            </w:r>
+          </w:p>
+        </w:tc>
+        <w:tc>
+          <w:tcPr>
+            <w:tcW w:w="3009" w:type="dxa"/>
+          </w:tcPr>
+          <w:p/>
+          <w:p>
+            <w:r>
+              <w:rPr>
+                <w:b/>
+                <w:i/>
+                <w:caps/>
+                <w:color w:val="green"/>
+              </w:rPr>
+              <w:t>Green Welcome To Baeldung</w:t>
+            </w:r>
+          </w:p>
+        </w:tc>
+        <w:tc>
+          <w:tcPr>
+            <w:tcW w:w="3009" w:type="dxa"/>
+          </w:tcPr>
+          <w:p/>
+          <w:p>
+            <w:r>
+              <w:rPr>
+                <w:b/>
+                <w:i/>
+                <w:caps/>
+                <w:color w:val="green"/>
+              </w:rPr>
+              <w:t>Green Welcome To Baeldung</w:t>
+            </w:r>
+          </w:p>
+        </w:tc>
+      </w:tr>
+      <w:tr>
+        <w:tc>
+          <w:tcPr>
+            <w:tcW w:w="3009" w:type="dxa"/>
+          </w:tcPr>
+          <w:p/>
+          <w:p>
+            <w:r>
+              <w:rPr>
+                <w:b/>
+                <w:i/>
+                <w:caps/>
+                <w:color w:val="green"/>
+              </w:rPr>
+              <w:t>Green Welcome To Baeldung</w:t>
+            </w:r>
+          </w:p>
+        </w:tc>
+        <w:tc>
+          <w:tcPr>
+            <w:tcW w:w="3009" w:type="dxa"/>
+          </w:tcPr>
+          <w:p/>
+          <w:p>
+            <w:r>
+              <w:rPr>
+                <w:b/>
+                <w:i/>
+                <w:caps/>
+                <w:color w:val="green"/>
+              </w:rPr>
+              <w:t>Green Welcome To Baeldung</w:t>
+            </w:r>
+          </w:p>
+        </w:tc>
+        <w:tc>
+          <w:tcPr>
+            <w:tcW w:w="3009" w:type="dxa"/>
+          </w:tcPr>
+          <w:p/>
+          <w:p>
+            <w:r>
+              <w:rPr>
+                <w:b/>
+                <w:i/>
+                <w:caps/>
+                <w:color w:val="green"/>
+              </w:rPr>
+              <w:t>Green Welcome To Baeldung</w:t>
+            </w:r>
+          </w:p>
+        </w:tc>
+      </w:tr>
+    </w:tbl>
     <w:sectPr>
       <w:pgSz w:w="11907" w:h="16839" w:code="9"/>
       <w:pgMar w:top="1440" w:right="1440" w:bottom="1440" w:left="1440"/>
@@ -35,7 +245,7 @@
 </file>
 
 <file path=word/styles.xml><?xml version="1.0" encoding="utf-8"?>
-<w:styles xmlns:w="http://schemas.openxmlformats.org/wordprocessingml/2006/main" xmlns:w15="http://schemas.microsoft.com/office/word/2012/wordml" xmlns:r="http://schemas.openxmlformats.org/officeDocument/2006/relationships" xmlns:w14="http://schemas.microsoft.com/office/word/2010/wordml" xmlns:wp="http://schemas.openxmlformats.org/drawingml/2006/wordprocessingDrawing" xmlns:a="http://schemas.openxmlformats.org/drawingml/2006/main" xmlns:wp14="http://schemas.microsoft.com/office/word/2010/wordprocessingDrawing" xmlns:m="http://schemas.openxmlformats.org/officeDocument/2006/math" xmlns:mc="http://schemas.openxmlformats.org/markup-compatibility/2006" xmlns:sl="http://schemas.openxmlformats.org/schemaLibrary/2006/main" xmlns:wne="http://schemas.microsoft.com/office/word/2006/wordml" xmlns:c="http://schemas.openxmlformats.org/drawingml/2006/chart" xmlns:cdr="http://schemas.openxmlformats.org/drawingml/2006/chartDrawing" xmlns:dgm="http://schemas.openxmlformats.org/drawingml/2006/diagram" xmlns:pic="http://schemas.openxmlformats.org/drawingml/2006/picture" xmlns:xdr="http://schemas.openxmlformats.org/drawingml/2006/spreadsheetDrawing" xmlns:dsp="http://schemas.microsoft.com/office/drawing/2008/diagram" xmlns:xvml="urn:schemas-microsoft-com:office:excel" xmlns:o="urn:schemas-microsoft-com:office:office" xmlns:v="urn:schemas-microsoft-com:vml" xmlns:w10="urn:schemas-microsoft-com:office:word" xmlns:pvml="urn:schemas-microsoft-com:office:powerpoint" xmlns:cppr="http://schemas.microsoft.com/office/2006/coverPageProps" xmlns:odx="http://opendope.org/xpaths" xmlns:odc="http://opendope.org/conditions" xmlns:odq="http://opendope.org/questions" xmlns:oda="http://opendope.org/answers" xmlns:odi="http://opendope.org/components" xmlns:odgm="http://opendope.org/SmartArt/DataHierarchy" xmlns:b="http://schemas.openxmlformats.org/officeDocument/2006/bibliography" xmlns:w16se="http://schemas.microsoft.com/office/word/2015/wordml/symex" xmlns:w16cid="http://schemas.microsoft.com/office/word/2016/wordml/cid" xmlns:wetp="http://schemas.microsoft.com/office/webextensions/taskpanes/2010/11" xmlns:we="http://schemas.microsoft.com/office/webextensions/webextension/2010/11" xmlns:comp="http://schemas.openxmlformats.org/drawingml/2006/compatibility" xmlns:lc="http://schemas.openxmlformats.org/drawingml/2006/lockedCanvas">
+<w:styles xmlns:w="http://schemas.openxmlformats.org/wordprocessingml/2006/main" xmlns:w15="http://schemas.microsoft.com/office/word/2012/wordml" xmlns:r="http://schemas.openxmlformats.org/officeDocument/2006/relationships" xmlns:w14="http://schemas.microsoft.com/office/word/2010/wordml" xmlns:wp="http://schemas.openxmlformats.org/drawingml/2006/wordprocessingDrawing" xmlns:a="http://schemas.openxmlformats.org/drawingml/2006/main" xmlns:wp14="http://schemas.microsoft.com/office/word/2010/wordprocessingDrawing" xmlns:m="http://schemas.openxmlformats.org/officeDocument/2006/math" xmlns:sl="http://schemas.openxmlformats.org/schemaLibrary/2006/main" xmlns:mc="http://schemas.openxmlformats.org/markup-compatibility/2006" xmlns:wne="http://schemas.microsoft.com/office/word/2006/wordml" xmlns:c="http://schemas.openxmlformats.org/drawingml/2006/chart" xmlns:cdr="http://schemas.openxmlformats.org/drawingml/2006/chartDrawing" xmlns:dgm="http://schemas.openxmlformats.org/drawingml/2006/diagram" xmlns:pic="http://schemas.openxmlformats.org/drawingml/2006/picture" xmlns:xdr="http://schemas.openxmlformats.org/drawingml/2006/spreadsheetDrawing" xmlns:dsp="http://schemas.microsoft.com/office/drawing/2008/diagram" xmlns:o="urn:schemas-microsoft-com:office:office" xmlns:xvml="urn:schemas-microsoft-com:office:excel" xmlns:v="urn:schemas-microsoft-com:vml" xmlns:w10="urn:schemas-microsoft-com:office:word" xmlns:pvml="urn:schemas-microsoft-com:office:powerpoint" xmlns:cppr="http://schemas.microsoft.com/office/2006/coverPageProps" xmlns:odx="http://opendope.org/xpaths" xmlns:odc="http://opendope.org/conditions" xmlns:odq="http://opendope.org/questions" xmlns:oda="http://opendope.org/answers" xmlns:odi="http://opendope.org/components" xmlns:odgm="http://opendope.org/SmartArt/DataHierarchy" xmlns:b="http://schemas.openxmlformats.org/officeDocument/2006/bibliography" xmlns:w16se="http://schemas.microsoft.com/office/word/2015/wordml/symex" xmlns:w16cid="http://schemas.microsoft.com/office/word/2016/wordml/cid" xmlns:wetp="http://schemas.microsoft.com/office/webextensions/taskpanes/2010/11" xmlns:we="http://schemas.microsoft.com/office/webextensions/webextension/2010/11" xmlns:comp="http://schemas.openxmlformats.org/drawingml/2006/compatibility" xmlns:lc="http://schemas.openxmlformats.org/drawingml/2006/lockedCanvas">
   <w:docDefaults>
     <w:rPrDefault>
       <w:rPr>

--- a/welcome.docx
+++ b/welcome.docx
@@ -1,6 +1,6 @@
 
 <file path=word/document.xml><?xml version="1.0" encoding="utf-8"?>
-<w:document xmlns:w="http://schemas.openxmlformats.org/wordprocessingml/2006/main" xmlns:w15="http://schemas.microsoft.com/office/word/2012/wordml" xmlns:r="http://schemas.openxmlformats.org/officeDocument/2006/relationships" xmlns:w14="http://schemas.microsoft.com/office/word/2010/wordml" xmlns:wp="http://schemas.openxmlformats.org/drawingml/2006/wordprocessingDrawing" xmlns:a="http://schemas.openxmlformats.org/drawingml/2006/main" xmlns:wp14="http://schemas.microsoft.com/office/word/2010/wordprocessingDrawing" xmlns:m="http://schemas.openxmlformats.org/officeDocument/2006/math" xmlns:sl="http://schemas.openxmlformats.org/schemaLibrary/2006/main" xmlns:mc="http://schemas.openxmlformats.org/markup-compatibility/2006" xmlns:wne="http://schemas.microsoft.com/office/word/2006/wordml" xmlns:c="http://schemas.openxmlformats.org/drawingml/2006/chart" xmlns:cdr="http://schemas.openxmlformats.org/drawingml/2006/chartDrawing" xmlns:dgm="http://schemas.openxmlformats.org/drawingml/2006/diagram" xmlns:pic="http://schemas.openxmlformats.org/drawingml/2006/picture" xmlns:xdr="http://schemas.openxmlformats.org/drawingml/2006/spreadsheetDrawing" xmlns:dsp="http://schemas.microsoft.com/office/drawing/2008/diagram" xmlns:o="urn:schemas-microsoft-com:office:office" xmlns:xvml="urn:schemas-microsoft-com:office:excel" xmlns:v="urn:schemas-microsoft-com:vml" xmlns:w10="urn:schemas-microsoft-com:office:word" xmlns:pvml="urn:schemas-microsoft-com:office:powerpoint" xmlns:cppr="http://schemas.microsoft.com/office/2006/coverPageProps" xmlns:odx="http://opendope.org/xpaths" xmlns:odc="http://opendope.org/conditions" xmlns:odq="http://opendope.org/questions" xmlns:oda="http://opendope.org/answers" xmlns:odi="http://opendope.org/components" xmlns:odgm="http://opendope.org/SmartArt/DataHierarchy" xmlns:b="http://schemas.openxmlformats.org/officeDocument/2006/bibliography" xmlns:w16se="http://schemas.microsoft.com/office/word/2015/wordml/symex" xmlns:w16cid="http://schemas.microsoft.com/office/word/2016/wordml/cid" xmlns:wetp="http://schemas.microsoft.com/office/webextensions/taskpanes/2010/11" xmlns:we="http://schemas.microsoft.com/office/webextensions/webextension/2010/11" xmlns:comp="http://schemas.openxmlformats.org/drawingml/2006/compatibility" xmlns:lc="http://schemas.openxmlformats.org/drawingml/2006/lockedCanvas">
+<w:document xmlns:w="http://schemas.openxmlformats.org/wordprocessingml/2006/main" xmlns:w15="http://schemas.microsoft.com/office/word/2012/wordml" xmlns:r="http://schemas.openxmlformats.org/officeDocument/2006/relationships" xmlns:m="http://schemas.openxmlformats.org/officeDocument/2006/math" xmlns:w14="http://schemas.microsoft.com/office/word/2010/wordml" xmlns:wp="http://schemas.openxmlformats.org/drawingml/2006/wordprocessingDrawing" xmlns:a="http://schemas.openxmlformats.org/drawingml/2006/main" xmlns:wp14="http://schemas.microsoft.com/office/word/2010/wordprocessingDrawing" xmlns:mc="http://schemas.openxmlformats.org/markup-compatibility/2006" xmlns:sl="http://schemas.openxmlformats.org/schemaLibrary/2006/main" xmlns:wne="http://schemas.microsoft.com/office/word/2006/wordml" xmlns:c="http://schemas.openxmlformats.org/drawingml/2006/chart" xmlns:cdr="http://schemas.openxmlformats.org/drawingml/2006/chartDrawing" xmlns:dgm="http://schemas.openxmlformats.org/drawingml/2006/diagram" xmlns:pic="http://schemas.openxmlformats.org/drawingml/2006/picture" xmlns:xdr="http://schemas.openxmlformats.org/drawingml/2006/spreadsheetDrawing" xmlns:dsp="http://schemas.microsoft.com/office/drawing/2008/diagram" xmlns:xvml="urn:schemas-microsoft-com:office:excel" xmlns:o="urn:schemas-microsoft-com:office:office" xmlns:v="urn:schemas-microsoft-com:vml" xmlns:w10="urn:schemas-microsoft-com:office:word" xmlns:pvml="urn:schemas-microsoft-com:office:powerpoint" xmlns:cppr="http://schemas.microsoft.com/office/2006/coverPageProps" xmlns:odx="http://opendope.org/xpaths" xmlns:odc="http://opendope.org/conditions" xmlns:odq="http://opendope.org/questions" xmlns:oda="http://opendope.org/answers" xmlns:odi="http://opendope.org/components" xmlns:odgm="http://opendope.org/SmartArt/DataHierarchy" xmlns:b="http://schemas.openxmlformats.org/officeDocument/2006/bibliography" xmlns:w16se="http://schemas.microsoft.com/office/word/2015/wordml/symex" xmlns:w16cid="http://schemas.microsoft.com/office/word/2016/wordml/cid" xmlns:wetp="http://schemas.microsoft.com/office/webextensions/taskpanes/2010/11" xmlns:we="http://schemas.microsoft.com/office/webextensions/webextension/2010/11" xmlns:comp="http://schemas.openxmlformats.org/drawingml/2006/compatibility" xmlns:lc="http://schemas.openxmlformats.org/drawingml/2006/lockedCanvas">
   <w:body>
     <w:p>
       <w:pPr>
@@ -245,7 +245,7 @@
 </file>
 
 <file path=word/styles.xml><?xml version="1.0" encoding="utf-8"?>
-<w:styles xmlns:w="http://schemas.openxmlformats.org/wordprocessingml/2006/main" xmlns:w15="http://schemas.microsoft.com/office/word/2012/wordml" xmlns:r="http://schemas.openxmlformats.org/officeDocument/2006/relationships" xmlns:w14="http://schemas.microsoft.com/office/word/2010/wordml" xmlns:wp="http://schemas.openxmlformats.org/drawingml/2006/wordprocessingDrawing" xmlns:a="http://schemas.openxmlformats.org/drawingml/2006/main" xmlns:wp14="http://schemas.microsoft.com/office/word/2010/wordprocessingDrawing" xmlns:m="http://schemas.openxmlformats.org/officeDocument/2006/math" xmlns:sl="http://schemas.openxmlformats.org/schemaLibrary/2006/main" xmlns:mc="http://schemas.openxmlformats.org/markup-compatibility/2006" xmlns:wne="http://schemas.microsoft.com/office/word/2006/wordml" xmlns:c="http://schemas.openxmlformats.org/drawingml/2006/chart" xmlns:cdr="http://schemas.openxmlformats.org/drawingml/2006/chartDrawing" xmlns:dgm="http://schemas.openxmlformats.org/drawingml/2006/diagram" xmlns:pic="http://schemas.openxmlformats.org/drawingml/2006/picture" xmlns:xdr="http://schemas.openxmlformats.org/drawingml/2006/spreadsheetDrawing" xmlns:dsp="http://schemas.microsoft.com/office/drawing/2008/diagram" xmlns:o="urn:schemas-microsoft-com:office:office" xmlns:xvml="urn:schemas-microsoft-com:office:excel" xmlns:v="urn:schemas-microsoft-com:vml" xmlns:w10="urn:schemas-microsoft-com:office:word" xmlns:pvml="urn:schemas-microsoft-com:office:powerpoint" xmlns:cppr="http://schemas.microsoft.com/office/2006/coverPageProps" xmlns:odx="http://opendope.org/xpaths" xmlns:odc="http://opendope.org/conditions" xmlns:odq="http://opendope.org/questions" xmlns:oda="http://opendope.org/answers" xmlns:odi="http://opendope.org/components" xmlns:odgm="http://opendope.org/SmartArt/DataHierarchy" xmlns:b="http://schemas.openxmlformats.org/officeDocument/2006/bibliography" xmlns:w16se="http://schemas.microsoft.com/office/word/2015/wordml/symex" xmlns:w16cid="http://schemas.microsoft.com/office/word/2016/wordml/cid" xmlns:wetp="http://schemas.microsoft.com/office/webextensions/taskpanes/2010/11" xmlns:we="http://schemas.microsoft.com/office/webextensions/webextension/2010/11" xmlns:comp="http://schemas.openxmlformats.org/drawingml/2006/compatibility" xmlns:lc="http://schemas.openxmlformats.org/drawingml/2006/lockedCanvas">
+<w:styles xmlns:w="http://schemas.openxmlformats.org/wordprocessingml/2006/main" xmlns:w15="http://schemas.microsoft.com/office/word/2012/wordml" xmlns:r="http://schemas.openxmlformats.org/officeDocument/2006/relationships" xmlns:m="http://schemas.openxmlformats.org/officeDocument/2006/math" xmlns:w14="http://schemas.microsoft.com/office/word/2010/wordml" xmlns:wp="http://schemas.openxmlformats.org/drawingml/2006/wordprocessingDrawing" xmlns:a="http://schemas.openxmlformats.org/drawingml/2006/main" xmlns:wp14="http://schemas.microsoft.com/office/word/2010/wordprocessingDrawing" xmlns:mc="http://schemas.openxmlformats.org/markup-compatibility/2006" xmlns:sl="http://schemas.openxmlformats.org/schemaLibrary/2006/main" xmlns:wne="http://schemas.microsoft.com/office/word/2006/wordml" xmlns:c="http://schemas.openxmlformats.org/drawingml/2006/chart" xmlns:cdr="http://schemas.openxmlformats.org/drawingml/2006/chartDrawing" xmlns:dgm="http://schemas.openxmlformats.org/drawingml/2006/diagram" xmlns:pic="http://schemas.openxmlformats.org/drawingml/2006/picture" xmlns:xdr="http://schemas.openxmlformats.org/drawingml/2006/spreadsheetDrawing" xmlns:dsp="http://schemas.microsoft.com/office/drawing/2008/diagram" xmlns:xvml="urn:schemas-microsoft-com:office:excel" xmlns:o="urn:schemas-microsoft-com:office:office" xmlns:v="urn:schemas-microsoft-com:vml" xmlns:w10="urn:schemas-microsoft-com:office:word" xmlns:pvml="urn:schemas-microsoft-com:office:powerpoint" xmlns:cppr="http://schemas.microsoft.com/office/2006/coverPageProps" xmlns:odx="http://opendope.org/xpaths" xmlns:odc="http://opendope.org/conditions" xmlns:odq="http://opendope.org/questions" xmlns:oda="http://opendope.org/answers" xmlns:odi="http://opendope.org/components" xmlns:odgm="http://opendope.org/SmartArt/DataHierarchy" xmlns:b="http://schemas.openxmlformats.org/officeDocument/2006/bibliography" xmlns:w16se="http://schemas.microsoft.com/office/word/2015/wordml/symex" xmlns:w16cid="http://schemas.microsoft.com/office/word/2016/wordml/cid" xmlns:wetp="http://schemas.microsoft.com/office/webextensions/taskpanes/2010/11" xmlns:we="http://schemas.microsoft.com/office/webextensions/webextension/2010/11" xmlns:comp="http://schemas.openxmlformats.org/drawingml/2006/compatibility" xmlns:lc="http://schemas.openxmlformats.org/drawingml/2006/lockedCanvas">
   <w:docDefaults>
     <w:rPrDefault>
       <w:rPr>
